--- a/离散数学/离散04，集合论.docx
+++ b/离散数学/离散04，集合论.docx
@@ -1,6 +1,6 @@
 
 <file path=word/document.xml><?xml version="1.0" encoding="utf-8"?>
-<w:document xmlns:wpc="http://schemas.microsoft.com/office/word/2010/wordprocessingCanvas" xmlns:cx="http://schemas.microsoft.com/office/drawing/2014/chartex" xmlns:cx1="http://schemas.microsoft.com/office/drawing/2015/9/8/chartex" xmlns:mc="http://schemas.openxmlformats.org/markup-compatibility/2006" xmlns:o="urn:schemas-microsoft-com:office:office" xmlns:r="http://schemas.openxmlformats.org/officeDocument/2006/relationships" xmlns:m="http://schemas.openxmlformats.org/officeDocument/2006/math" xmlns:v="urn:schemas-microsoft-com:vml" xmlns:wp14="http://schemas.microsoft.com/office/word/2010/wordprocessingDrawing" xmlns:wp="http://schemas.openxmlformats.org/drawingml/2006/wordprocessingDrawing" xmlns:w10="urn:schemas-microsoft-com:office:word" xmlns:w="http://schemas.openxmlformats.org/wordprocessingml/2006/main" xmlns:w14="http://schemas.microsoft.com/office/word/2010/wordml" xmlns:w15="http://schemas.microsoft.com/office/word/2012/wordml" xmlns:w16se="http://schemas.microsoft.com/office/word/2015/wordml/symex" xmlns:wpg="http://schemas.microsoft.com/office/word/2010/wordprocessingGroup" xmlns:wpi="http://schemas.microsoft.com/office/word/2010/wordprocessingInk" xmlns:wne="http://schemas.microsoft.com/office/word/2006/wordml" xmlns:wps="http://schemas.microsoft.com/office/word/2010/wordprocessingShape" mc:Ignorable="w14 w15 w16se wp14">
+<w:document xmlns:wpc="http://schemas.microsoft.com/office/word/2010/wordprocessingCanvas" xmlns:cx="http://schemas.microsoft.com/office/drawing/2014/chartex" xmlns:cx1="http://schemas.microsoft.com/office/drawing/2015/9/8/chartex" xmlns:cx2="http://schemas.microsoft.com/office/drawing/2015/10/21/chartex" xmlns:cx3="http://schemas.microsoft.com/office/drawing/2016/5/9/chartex" xmlns:cx4="http://schemas.microsoft.com/office/drawing/2016/5/10/chartex" xmlns:cx5="http://schemas.microsoft.com/office/drawing/2016/5/11/chartex" xmlns:cx6="http://schemas.microsoft.com/office/drawing/2016/5/12/chartex" xmlns:cx7="http://schemas.microsoft.com/office/drawing/2016/5/13/chartex" xmlns:cx8="http://schemas.microsoft.com/office/drawing/2016/5/14/chartex" xmlns:mc="http://schemas.openxmlformats.org/markup-compatibility/2006" xmlns:aink="http://schemas.microsoft.com/office/drawing/2016/ink" xmlns:am3d="http://schemas.microsoft.com/office/drawing/2017/model3d" xmlns:o="urn:schemas-microsoft-com:office:office" xmlns:r="http://schemas.openxmlformats.org/officeDocument/2006/relationships" xmlns:m="http://schemas.openxmlformats.org/officeDocument/2006/math" xmlns:v="urn:schemas-microsoft-com:vml" xmlns:wp14="http://schemas.microsoft.com/office/word/2010/wordprocessingDrawing" xmlns:wp="http://schemas.openxmlformats.org/drawingml/2006/wordprocessingDrawing" xmlns:w10="urn:schemas-microsoft-com:office:word" xmlns:w="http://schemas.openxmlformats.org/wordprocessingml/2006/main" xmlns:w14="http://schemas.microsoft.com/office/word/2010/wordml" xmlns:w15="http://schemas.microsoft.com/office/word/2012/wordml" xmlns:w16cid="http://schemas.microsoft.com/office/word/2016/wordml/cid" xmlns:w16se="http://schemas.microsoft.com/office/word/2015/wordml/symex" xmlns:wpg="http://schemas.microsoft.com/office/word/2010/wordprocessingGroup" xmlns:wpi="http://schemas.microsoft.com/office/word/2010/wordprocessingInk" xmlns:wne="http://schemas.microsoft.com/office/word/2006/wordml" xmlns:wps="http://schemas.microsoft.com/office/word/2010/wordprocessingShape" mc:Ignorable="w14 w15 w16se w16cid wp14">
   <w:body>
     <w:p>
       <w:pPr>
@@ -137,6 +137,68 @@
         <w:jc w:val="left"/>
         <w:rPr>
           <w:rFonts w:eastAsia="宋体"/>
+          <w:color w:val="000000" w:themeColor="text1"/>
+        </w:rPr>
+      </w:pPr>
+      <w:r>
+        <w:rPr>
+          <w:noProof/>
+        </w:rPr>
+        <w:drawing>
+          <wp:inline distT="0" distB="0" distL="0" distR="0">
+            <wp:extent cx="2876550" cy="1480179"/>
+            <wp:effectExtent l="0" t="0" r="0" b="6350"/>
+            <wp:docPr id="4" name="图片 4"/>
+            <wp:cNvGraphicFramePr>
+              <a:graphicFrameLocks xmlns:a="http://schemas.openxmlformats.org/drawingml/2006/main" noChangeAspect="1"/>
+            </wp:cNvGraphicFramePr>
+            <a:graphic xmlns:a="http://schemas.openxmlformats.org/drawingml/2006/main">
+              <a:graphicData uri="http://schemas.openxmlformats.org/drawingml/2006/picture">
+                <pic:pic xmlns:pic="http://schemas.openxmlformats.org/drawingml/2006/picture">
+                  <pic:nvPicPr>
+                    <pic:cNvPr id="0" name="Picture 3"/>
+                    <pic:cNvPicPr>
+                      <a:picLocks noChangeAspect="1" noChangeArrowheads="1"/>
+                    </pic:cNvPicPr>
+                  </pic:nvPicPr>
+                  <pic:blipFill>
+                    <a:blip r:embed="rId7">
+                      <a:extLst>
+                        <a:ext uri="{28A0092B-C50C-407E-A947-70E740481C1C}">
+                          <a14:useLocalDpi xmlns:a14="http://schemas.microsoft.com/office/drawing/2010/main" val="0"/>
+                        </a:ext>
+                      </a:extLst>
+                    </a:blip>
+                    <a:srcRect/>
+                    <a:stretch>
+                      <a:fillRect/>
+                    </a:stretch>
+                  </pic:blipFill>
+                  <pic:spPr bwMode="auto">
+                    <a:xfrm>
+                      <a:off x="0" y="0"/>
+                      <a:ext cx="2934822" cy="1510164"/>
+                    </a:xfrm>
+                    <a:prstGeom prst="rect">
+                      <a:avLst/>
+                    </a:prstGeom>
+                    <a:noFill/>
+                    <a:ln>
+                      <a:noFill/>
+                    </a:ln>
+                  </pic:spPr>
+                </pic:pic>
+              </a:graphicData>
+            </a:graphic>
+          </wp:inline>
+        </w:drawing>
+      </w:r>
+    </w:p>
+    <w:p>
+      <w:pPr>
+        <w:jc w:val="left"/>
+        <w:rPr>
+          <w:rFonts w:eastAsia="宋体" w:hint="eastAsia"/>
           <w:color w:val="000000" w:themeColor="text1"/>
         </w:rPr>
       </w:pPr>
@@ -169,7 +231,7 @@
                     <pic:cNvPicPr/>
                   </pic:nvPicPr>
                   <pic:blipFill>
-                    <a:blip r:embed="rId7"/>
+                    <a:blip r:embed="rId8"/>
                     <a:stretch>
                       <a:fillRect/>
                     </a:stretch>
@@ -231,7 +293,7 @@
                     </pic:cNvPicPr>
                   </pic:nvPicPr>
                   <pic:blipFill>
-                    <a:blip r:embed="rId8">
+                    <a:blip r:embed="rId9">
                       <a:extLst>
                         <a:ext uri="{28A0092B-C50C-407E-A947-70E740481C1C}">
                           <a14:useLocalDpi xmlns:a14="http://schemas.microsoft.com/office/drawing/2010/main" val="0"/>
@@ -291,7 +353,7 @@
                     <pic:cNvPicPr/>
                   </pic:nvPicPr>
                   <pic:blipFill>
-                    <a:blip r:embed="rId9"/>
+                    <a:blip r:embed="rId10"/>
                     <a:stretch>
                       <a:fillRect/>
                     </a:stretch>
@@ -329,55 +391,6 @@
             <wp:extent cx="3686175" cy="2031683"/>
             <wp:effectExtent l="0" t="0" r="0" b="6985"/>
             <wp:docPr id="7" name="图片 7"/>
-            <wp:cNvGraphicFramePr>
-              <a:graphicFrameLocks xmlns:a="http://schemas.openxmlformats.org/drawingml/2006/main" noChangeAspect="1"/>
-            </wp:cNvGraphicFramePr>
-            <a:graphic xmlns:a="http://schemas.openxmlformats.org/drawingml/2006/main">
-              <a:graphicData uri="http://schemas.openxmlformats.org/drawingml/2006/picture">
-                <pic:pic xmlns:pic="http://schemas.openxmlformats.org/drawingml/2006/picture">
-                  <pic:nvPicPr>
-                    <pic:cNvPr id="1" name=""/>
-                    <pic:cNvPicPr/>
-                  </pic:nvPicPr>
-                  <pic:blipFill>
-                    <a:blip r:embed="rId10"/>
-                    <a:stretch>
-                      <a:fillRect/>
-                    </a:stretch>
-                  </pic:blipFill>
-                  <pic:spPr>
-                    <a:xfrm>
-                      <a:off x="0" y="0"/>
-                      <a:ext cx="3734911" cy="2058544"/>
-                    </a:xfrm>
-                    <a:prstGeom prst="rect">
-                      <a:avLst/>
-                    </a:prstGeom>
-                  </pic:spPr>
-                </pic:pic>
-              </a:graphicData>
-            </a:graphic>
-          </wp:inline>
-        </w:drawing>
-      </w:r>
-    </w:p>
-    <w:p>
-      <w:pPr>
-        <w:jc w:val="left"/>
-        <w:rPr>
-          <w:rFonts w:eastAsia="宋体"/>
-          <w:color w:val="000000" w:themeColor="text1"/>
-        </w:rPr>
-      </w:pPr>
-      <w:r>
-        <w:rPr>
-          <w:noProof/>
-        </w:rPr>
-        <w:drawing>
-          <wp:inline distT="0" distB="0" distL="0" distR="0" wp14:anchorId="59F4C223" wp14:editId="3D217C82">
-            <wp:extent cx="2657475" cy="1341981"/>
-            <wp:effectExtent l="0" t="0" r="0" b="0"/>
-            <wp:docPr id="8" name="图片 8"/>
             <wp:cNvGraphicFramePr>
               <a:graphicFrameLocks xmlns:a="http://schemas.openxmlformats.org/drawingml/2006/main" noChangeAspect="1"/>
             </wp:cNvGraphicFramePr>
@@ -397,7 +410,7 @@
                   <pic:spPr>
                     <a:xfrm>
                       <a:off x="0" y="0"/>
-                      <a:ext cx="2665908" cy="1346240"/>
+                      <a:ext cx="3734911" cy="2058544"/>
                     </a:xfrm>
                     <a:prstGeom prst="rect">
                       <a:avLst/>
@@ -423,10 +436,10 @@
           <w:noProof/>
         </w:rPr>
         <w:drawing>
-          <wp:inline distT="0" distB="0" distL="0" distR="0" wp14:anchorId="7C030BAF" wp14:editId="01DE6821">
-            <wp:extent cx="2566795" cy="1990725"/>
-            <wp:effectExtent l="0" t="0" r="5080" b="0"/>
-            <wp:docPr id="9" name="图片 9"/>
+          <wp:inline distT="0" distB="0" distL="0" distR="0" wp14:anchorId="59F4C223" wp14:editId="3D217C82">
+            <wp:extent cx="2657475" cy="1341981"/>
+            <wp:effectExtent l="0" t="0" r="0" b="0"/>
+            <wp:docPr id="8" name="图片 8"/>
             <wp:cNvGraphicFramePr>
               <a:graphicFrameLocks xmlns:a="http://schemas.openxmlformats.org/drawingml/2006/main" noChangeAspect="1"/>
             </wp:cNvGraphicFramePr>
@@ -446,7 +459,7 @@
                   <pic:spPr>
                     <a:xfrm>
                       <a:off x="0" y="0"/>
-                      <a:ext cx="2576770" cy="1998462"/>
+                      <a:ext cx="2665908" cy="1346240"/>
                     </a:xfrm>
                     <a:prstGeom prst="rect">
                       <a:avLst/>
@@ -461,6 +474,20 @@
     </w:p>
     <w:p>
       <w:pPr>
+        <w:pStyle w:val="2"/>
+        <w:rPr>
+          <w:rFonts w:hint="eastAsia"/>
+        </w:rPr>
+      </w:pPr>
+      <w:r>
+        <w:rPr>
+          <w:rFonts w:hint="eastAsia"/>
+        </w:rPr>
+        <w:t>集合的运算</w:t>
+      </w:r>
+    </w:p>
+    <w:p>
+      <w:pPr>
         <w:jc w:val="left"/>
         <w:rPr>
           <w:rFonts w:eastAsia="宋体"/>
@@ -472,10 +499,10 @@
           <w:noProof/>
         </w:rPr>
         <w:drawing>
-          <wp:inline distT="0" distB="0" distL="0" distR="0" wp14:anchorId="2957C8A0" wp14:editId="6BFBF6FE">
-            <wp:extent cx="2750017" cy="1866900"/>
-            <wp:effectExtent l="0" t="0" r="0" b="0"/>
-            <wp:docPr id="10" name="图片 10"/>
+          <wp:inline distT="0" distB="0" distL="0" distR="0" wp14:anchorId="7C030BAF" wp14:editId="01DE6821">
+            <wp:extent cx="2566795" cy="1990725"/>
+            <wp:effectExtent l="0" t="0" r="5080" b="0"/>
+            <wp:docPr id="9" name="图片 9"/>
             <wp:cNvGraphicFramePr>
               <a:graphicFrameLocks xmlns:a="http://schemas.openxmlformats.org/drawingml/2006/main" noChangeAspect="1"/>
             </wp:cNvGraphicFramePr>
@@ -495,7 +522,7 @@
                   <pic:spPr>
                     <a:xfrm>
                       <a:off x="0" y="0"/>
-                      <a:ext cx="2764430" cy="1876685"/>
+                      <a:ext cx="2576770" cy="1998462"/>
                     </a:xfrm>
                     <a:prstGeom prst="rect">
                       <a:avLst/>
@@ -518,31 +545,13 @@
       </w:pPr>
       <w:r>
         <w:rPr>
-          <w:rFonts w:eastAsia="宋体" w:hint="eastAsia"/>
-          <w:b/>
-          <w:bCs/>
-          <w:color w:val="000000" w:themeColor="text1"/>
-        </w:rPr>
-        <w:t>集合恒等式</w:t>
-      </w:r>
-    </w:p>
-    <w:p>
-      <w:pPr>
-        <w:jc w:val="left"/>
-        <w:rPr>
-          <w:rFonts w:eastAsia="宋体"/>
-          <w:color w:val="000000" w:themeColor="text1"/>
-        </w:rPr>
-      </w:pPr>
-      <w:r>
-        <w:rPr>
           <w:noProof/>
         </w:rPr>
         <w:drawing>
-          <wp:inline distT="0" distB="0" distL="0" distR="0" wp14:anchorId="287ADD64" wp14:editId="4F4BED73">
-            <wp:extent cx="5034029" cy="3790950"/>
+          <wp:inline distT="0" distB="0" distL="0" distR="0" wp14:anchorId="2957C8A0" wp14:editId="6BFBF6FE">
+            <wp:extent cx="2750017" cy="1866900"/>
             <wp:effectExtent l="0" t="0" r="0" b="0"/>
-            <wp:docPr id="11" name="图片 11"/>
+            <wp:docPr id="10" name="图片 10"/>
             <wp:cNvGraphicFramePr>
               <a:graphicFrameLocks xmlns:a="http://schemas.openxmlformats.org/drawingml/2006/main" noChangeAspect="1"/>
             </wp:cNvGraphicFramePr>
@@ -562,7 +571,7 @@
                   <pic:spPr>
                     <a:xfrm>
                       <a:off x="0" y="0"/>
-                      <a:ext cx="5047219" cy="3800883"/>
+                      <a:ext cx="2764430" cy="1876685"/>
                     </a:xfrm>
                     <a:prstGeom prst="rect">
                       <a:avLst/>
@@ -579,7 +588,7 @@
       <w:pPr>
         <w:jc w:val="left"/>
         <w:rPr>
-          <w:rFonts w:eastAsia="宋体"/>
+          <w:rFonts w:eastAsia="宋体" w:hint="eastAsia"/>
           <w:color w:val="000000" w:themeColor="text1"/>
         </w:rPr>
       </w:pPr>
@@ -588,10 +597,10 @@
           <w:noProof/>
         </w:rPr>
         <w:drawing>
-          <wp:inline distT="0" distB="0" distL="0" distR="0" wp14:anchorId="63C6D84B" wp14:editId="58135423">
-            <wp:extent cx="5029200" cy="3225625"/>
-            <wp:effectExtent l="0" t="0" r="0" b="0"/>
-            <wp:docPr id="12" name="图片 12"/>
+          <wp:inline distT="0" distB="0" distL="0" distR="0" wp14:anchorId="3887D493" wp14:editId="4DF2E0F8">
+            <wp:extent cx="4705350" cy="2492758"/>
+            <wp:effectExtent l="0" t="0" r="0" b="3175"/>
+            <wp:docPr id="5" name="图片 5"/>
             <wp:cNvGraphicFramePr>
               <a:graphicFrameLocks xmlns:a="http://schemas.openxmlformats.org/drawingml/2006/main" noChangeAspect="1"/>
             </wp:cNvGraphicFramePr>
@@ -611,6 +620,115 @@
                   <pic:spPr>
                     <a:xfrm>
                       <a:off x="0" y="0"/>
+                      <a:ext cx="4732641" cy="2507216"/>
+                    </a:xfrm>
+                    <a:prstGeom prst="rect">
+                      <a:avLst/>
+                    </a:prstGeom>
+                  </pic:spPr>
+                </pic:pic>
+              </a:graphicData>
+            </a:graphic>
+          </wp:inline>
+        </w:drawing>
+      </w:r>
+    </w:p>
+    <w:p>
+      <w:pPr>
+        <w:pStyle w:val="2"/>
+      </w:pPr>
+      <w:r>
+        <w:rPr>
+          <w:rFonts w:hint="eastAsia"/>
+        </w:rPr>
+        <w:t>集合恒等式</w:t>
+      </w:r>
+    </w:p>
+    <w:p>
+      <w:pPr>
+        <w:jc w:val="left"/>
+        <w:rPr>
+          <w:rFonts w:eastAsia="宋体"/>
+          <w:color w:val="000000" w:themeColor="text1"/>
+        </w:rPr>
+      </w:pPr>
+      <w:r>
+        <w:rPr>
+          <w:noProof/>
+        </w:rPr>
+        <w:drawing>
+          <wp:inline distT="0" distB="0" distL="0" distR="0" wp14:anchorId="287ADD64" wp14:editId="4F4BED73">
+            <wp:extent cx="5034029" cy="3790950"/>
+            <wp:effectExtent l="0" t="0" r="0" b="0"/>
+            <wp:docPr id="11" name="图片 11"/>
+            <wp:cNvGraphicFramePr>
+              <a:graphicFrameLocks xmlns:a="http://schemas.openxmlformats.org/drawingml/2006/main" noChangeAspect="1"/>
+            </wp:cNvGraphicFramePr>
+            <a:graphic xmlns:a="http://schemas.openxmlformats.org/drawingml/2006/main">
+              <a:graphicData uri="http://schemas.openxmlformats.org/drawingml/2006/picture">
+                <pic:pic xmlns:pic="http://schemas.openxmlformats.org/drawingml/2006/picture">
+                  <pic:nvPicPr>
+                    <pic:cNvPr id="1" name=""/>
+                    <pic:cNvPicPr/>
+                  </pic:nvPicPr>
+                  <pic:blipFill>
+                    <a:blip r:embed="rId16"/>
+                    <a:stretch>
+                      <a:fillRect/>
+                    </a:stretch>
+                  </pic:blipFill>
+                  <pic:spPr>
+                    <a:xfrm>
+                      <a:off x="0" y="0"/>
+                      <a:ext cx="5047219" cy="3800883"/>
+                    </a:xfrm>
+                    <a:prstGeom prst="rect">
+                      <a:avLst/>
+                    </a:prstGeom>
+                  </pic:spPr>
+                </pic:pic>
+              </a:graphicData>
+            </a:graphic>
+          </wp:inline>
+        </w:drawing>
+      </w:r>
+    </w:p>
+    <w:p>
+      <w:pPr>
+        <w:jc w:val="left"/>
+        <w:rPr>
+          <w:rFonts w:eastAsia="宋体"/>
+          <w:color w:val="000000" w:themeColor="text1"/>
+        </w:rPr>
+      </w:pPr>
+      <w:r>
+        <w:rPr>
+          <w:noProof/>
+        </w:rPr>
+        <w:drawing>
+          <wp:inline distT="0" distB="0" distL="0" distR="0" wp14:anchorId="63C6D84B" wp14:editId="58135423">
+            <wp:extent cx="5029200" cy="3225625"/>
+            <wp:effectExtent l="0" t="0" r="0" b="0"/>
+            <wp:docPr id="12" name="图片 12"/>
+            <wp:cNvGraphicFramePr>
+              <a:graphicFrameLocks xmlns:a="http://schemas.openxmlformats.org/drawingml/2006/main" noChangeAspect="1"/>
+            </wp:cNvGraphicFramePr>
+            <a:graphic xmlns:a="http://schemas.openxmlformats.org/drawingml/2006/main">
+              <a:graphicData uri="http://schemas.openxmlformats.org/drawingml/2006/picture">
+                <pic:pic xmlns:pic="http://schemas.openxmlformats.org/drawingml/2006/picture">
+                  <pic:nvPicPr>
+                    <pic:cNvPr id="1" name=""/>
+                    <pic:cNvPicPr/>
+                  </pic:nvPicPr>
+                  <pic:blipFill>
+                    <a:blip r:embed="rId17"/>
+                    <a:stretch>
+                      <a:fillRect/>
+                    </a:stretch>
+                  </pic:blipFill>
+                  <pic:spPr>
+                    <a:xfrm>
+                      <a:off x="0" y="0"/>
                       <a:ext cx="5053835" cy="3241425"/>
                     </a:xfrm>
                     <a:prstGeom prst="rect">
@@ -623,26 +741,106 @@
           </wp:inline>
         </w:drawing>
       </w:r>
+    </w:p>
+    <w:p>
+      <w:pPr>
+        <w:jc w:val="left"/>
+        <w:rPr>
+          <w:rFonts w:eastAsia="宋体"/>
+          <w:color w:val="000000" w:themeColor="text1"/>
+        </w:rPr>
+      </w:pPr>
+      <w:r>
+        <w:rPr>
+          <w:noProof/>
+        </w:rPr>
+        <w:drawing>
+          <wp:inline distT="0" distB="0" distL="0" distR="0" wp14:anchorId="38CD1C4B" wp14:editId="78AB0782">
+            <wp:extent cx="5638800" cy="3495675"/>
+            <wp:effectExtent l="0" t="0" r="0" b="9525"/>
+            <wp:docPr id="13" name="图片 13"/>
+            <wp:cNvGraphicFramePr>
+              <a:graphicFrameLocks xmlns:a="http://schemas.openxmlformats.org/drawingml/2006/main" noChangeAspect="1"/>
+            </wp:cNvGraphicFramePr>
+            <a:graphic xmlns:a="http://schemas.openxmlformats.org/drawingml/2006/main">
+              <a:graphicData uri="http://schemas.openxmlformats.org/drawingml/2006/picture">
+                <pic:pic xmlns:pic="http://schemas.openxmlformats.org/drawingml/2006/picture">
+                  <pic:nvPicPr>
+                    <pic:cNvPr id="1" name=""/>
+                    <pic:cNvPicPr/>
+                  </pic:nvPicPr>
+                  <pic:blipFill>
+                    <a:blip r:embed="rId18"/>
+                    <a:stretch>
+                      <a:fillRect/>
+                    </a:stretch>
+                  </pic:blipFill>
+                  <pic:spPr>
+                    <a:xfrm>
+                      <a:off x="0" y="0"/>
+                      <a:ext cx="5638800" cy="3495675"/>
+                    </a:xfrm>
+                    <a:prstGeom prst="rect">
+                      <a:avLst/>
+                    </a:prstGeom>
+                  </pic:spPr>
+                </pic:pic>
+              </a:graphicData>
+            </a:graphic>
+          </wp:inline>
+        </w:drawing>
+      </w:r>
+    </w:p>
+    <w:p>
+      <w:pPr>
+        <w:jc w:val="left"/>
+        <w:rPr>
+          <w:rFonts w:eastAsia="宋体"/>
+          <w:color w:val="000000" w:themeColor="text1"/>
+        </w:rPr>
+      </w:pPr>
+      <w:r>
+        <w:rPr>
+          <w:noProof/>
+        </w:rPr>
+        <w:drawing>
+          <wp:inline distT="0" distB="0" distL="0" distR="0" wp14:anchorId="3C5FCACE" wp14:editId="4A0BA2D2">
+            <wp:extent cx="4467225" cy="2661493"/>
+            <wp:effectExtent l="0" t="0" r="0" b="5715"/>
+            <wp:docPr id="14" name="图片 14"/>
+            <wp:cNvGraphicFramePr>
+              <a:graphicFrameLocks xmlns:a="http://schemas.openxmlformats.org/drawingml/2006/main" noChangeAspect="1"/>
+            </wp:cNvGraphicFramePr>
+            <a:graphic xmlns:a="http://schemas.openxmlformats.org/drawingml/2006/main">
+              <a:graphicData uri="http://schemas.openxmlformats.org/drawingml/2006/picture">
+                <pic:pic xmlns:pic="http://schemas.openxmlformats.org/drawingml/2006/picture">
+                  <pic:nvPicPr>
+                    <pic:cNvPr id="1" name=""/>
+                    <pic:cNvPicPr/>
+                  </pic:nvPicPr>
+                  <pic:blipFill>
+                    <a:blip r:embed="rId19"/>
+                    <a:stretch>
+                      <a:fillRect/>
+                    </a:stretch>
+                  </pic:blipFill>
+                  <pic:spPr>
+                    <a:xfrm>
+                      <a:off x="0" y="0"/>
+                      <a:ext cx="4483759" cy="2671344"/>
+                    </a:xfrm>
+                    <a:prstGeom prst="rect">
+                      <a:avLst/>
+                    </a:prstGeom>
+                  </pic:spPr>
+                </pic:pic>
+              </a:graphicData>
+            </a:graphic>
+          </wp:inline>
+        </w:drawing>
+      </w:r>
       <w:bookmarkStart w:id="0" w:name="_GoBack"/>
       <w:bookmarkEnd w:id="0"/>
-    </w:p>
-    <w:p>
-      <w:pPr>
-        <w:jc w:val="left"/>
-        <w:rPr>
-          <w:rFonts w:eastAsia="宋体"/>
-          <w:color w:val="000000" w:themeColor="text1"/>
-        </w:rPr>
-      </w:pPr>
-    </w:p>
-    <w:p>
-      <w:pPr>
-        <w:jc w:val="left"/>
-        <w:rPr>
-          <w:rFonts w:eastAsia="宋体"/>
-          <w:color w:val="000000" w:themeColor="text1"/>
-        </w:rPr>
-      </w:pPr>
     </w:p>
     <w:p>
       <w:pPr>
@@ -736,7 +934,7 @@
 </file>
 
 <file path=word/endnotes.xml><?xml version="1.0" encoding="utf-8"?>
-<w:endnotes xmlns:wpc="http://schemas.microsoft.com/office/word/2010/wordprocessingCanvas" xmlns:cx="http://schemas.microsoft.com/office/drawing/2014/chartex" xmlns:cx1="http://schemas.microsoft.com/office/drawing/2015/9/8/chartex" xmlns:mc="http://schemas.openxmlformats.org/markup-compatibility/2006" xmlns:o="urn:schemas-microsoft-com:office:office" xmlns:r="http://schemas.openxmlformats.org/officeDocument/2006/relationships" xmlns:m="http://schemas.openxmlformats.org/officeDocument/2006/math" xmlns:v="urn:schemas-microsoft-com:vml" xmlns:wp14="http://schemas.microsoft.com/office/word/2010/wordprocessingDrawing" xmlns:wp="http://schemas.openxmlformats.org/drawingml/2006/wordprocessingDrawing" xmlns:w10="urn:schemas-microsoft-com:office:word" xmlns:w="http://schemas.openxmlformats.org/wordprocessingml/2006/main" xmlns:w14="http://schemas.microsoft.com/office/word/2010/wordml" xmlns:w15="http://schemas.microsoft.com/office/word/2012/wordml" xmlns:w16se="http://schemas.microsoft.com/office/word/2015/wordml/symex" xmlns:wpg="http://schemas.microsoft.com/office/word/2010/wordprocessingGroup" xmlns:wpi="http://schemas.microsoft.com/office/word/2010/wordprocessingInk" xmlns:wne="http://schemas.microsoft.com/office/word/2006/wordml" xmlns:wps="http://schemas.microsoft.com/office/word/2010/wordprocessingShape" mc:Ignorable="w14 w15 w16se wp14">
+<w:endnotes xmlns:wpc="http://schemas.microsoft.com/office/word/2010/wordprocessingCanvas" xmlns:cx="http://schemas.microsoft.com/office/drawing/2014/chartex" xmlns:cx1="http://schemas.microsoft.com/office/drawing/2015/9/8/chartex" xmlns:cx2="http://schemas.microsoft.com/office/drawing/2015/10/21/chartex" xmlns:cx3="http://schemas.microsoft.com/office/drawing/2016/5/9/chartex" xmlns:cx4="http://schemas.microsoft.com/office/drawing/2016/5/10/chartex" xmlns:cx5="http://schemas.microsoft.com/office/drawing/2016/5/11/chartex" xmlns:cx6="http://schemas.microsoft.com/office/drawing/2016/5/12/chartex" xmlns:cx7="http://schemas.microsoft.com/office/drawing/2016/5/13/chartex" xmlns:cx8="http://schemas.microsoft.com/office/drawing/2016/5/14/chartex" xmlns:mc="http://schemas.openxmlformats.org/markup-compatibility/2006" xmlns:aink="http://schemas.microsoft.com/office/drawing/2016/ink" xmlns:am3d="http://schemas.microsoft.com/office/drawing/2017/model3d" xmlns:o="urn:schemas-microsoft-com:office:office" xmlns:r="http://schemas.openxmlformats.org/officeDocument/2006/relationships" xmlns:m="http://schemas.openxmlformats.org/officeDocument/2006/math" xmlns:v="urn:schemas-microsoft-com:vml" xmlns:wp14="http://schemas.microsoft.com/office/word/2010/wordprocessingDrawing" xmlns:wp="http://schemas.openxmlformats.org/drawingml/2006/wordprocessingDrawing" xmlns:w10="urn:schemas-microsoft-com:office:word" xmlns:w="http://schemas.openxmlformats.org/wordprocessingml/2006/main" xmlns:w14="http://schemas.microsoft.com/office/word/2010/wordml" xmlns:w15="http://schemas.microsoft.com/office/word/2012/wordml" xmlns:w16cid="http://schemas.microsoft.com/office/word/2016/wordml/cid" xmlns:w16se="http://schemas.microsoft.com/office/word/2015/wordml/symex" xmlns:wpg="http://schemas.microsoft.com/office/word/2010/wordprocessingGroup" xmlns:wpi="http://schemas.microsoft.com/office/word/2010/wordprocessingInk" xmlns:wne="http://schemas.microsoft.com/office/word/2006/wordml" xmlns:wps="http://schemas.microsoft.com/office/word/2010/wordprocessingShape" mc:Ignorable="w14 w15 w16se w16cid wp14">
   <w:endnote w:type="separator" w:id="-1">
     <w:p>
       <w:r>
@@ -755,7 +953,7 @@
 </file>
 
 <file path=word/footnotes.xml><?xml version="1.0" encoding="utf-8"?>
-<w:footnotes xmlns:wpc="http://schemas.microsoft.com/office/word/2010/wordprocessingCanvas" xmlns:cx="http://schemas.microsoft.com/office/drawing/2014/chartex" xmlns:cx1="http://schemas.microsoft.com/office/drawing/2015/9/8/chartex" xmlns:mc="http://schemas.openxmlformats.org/markup-compatibility/2006" xmlns:o="urn:schemas-microsoft-com:office:office" xmlns:r="http://schemas.openxmlformats.org/officeDocument/2006/relationships" xmlns:m="http://schemas.openxmlformats.org/officeDocument/2006/math" xmlns:v="urn:schemas-microsoft-com:vml" xmlns:wp14="http://schemas.microsoft.com/office/word/2010/wordprocessingDrawing" xmlns:wp="http://schemas.openxmlformats.org/drawingml/2006/wordprocessingDrawing" xmlns:w10="urn:schemas-microsoft-com:office:word" xmlns:w="http://schemas.openxmlformats.org/wordprocessingml/2006/main" xmlns:w14="http://schemas.microsoft.com/office/word/2010/wordml" xmlns:w15="http://schemas.microsoft.com/office/word/2012/wordml" xmlns:w16se="http://schemas.microsoft.com/office/word/2015/wordml/symex" xmlns:wpg="http://schemas.microsoft.com/office/word/2010/wordprocessingGroup" xmlns:wpi="http://schemas.microsoft.com/office/word/2010/wordprocessingInk" xmlns:wne="http://schemas.microsoft.com/office/word/2006/wordml" xmlns:wps="http://schemas.microsoft.com/office/word/2010/wordprocessingShape" mc:Ignorable="w14 w15 w16se wp14">
+<w:footnotes xmlns:wpc="http://schemas.microsoft.com/office/word/2010/wordprocessingCanvas" xmlns:cx="http://schemas.microsoft.com/office/drawing/2014/chartex" xmlns:cx1="http://schemas.microsoft.com/office/drawing/2015/9/8/chartex" xmlns:cx2="http://schemas.microsoft.com/office/drawing/2015/10/21/chartex" xmlns:cx3="http://schemas.microsoft.com/office/drawing/2016/5/9/chartex" xmlns:cx4="http://schemas.microsoft.com/office/drawing/2016/5/10/chartex" xmlns:cx5="http://schemas.microsoft.com/office/drawing/2016/5/11/chartex" xmlns:cx6="http://schemas.microsoft.com/office/drawing/2016/5/12/chartex" xmlns:cx7="http://schemas.microsoft.com/office/drawing/2016/5/13/chartex" xmlns:cx8="http://schemas.microsoft.com/office/drawing/2016/5/14/chartex" xmlns:mc="http://schemas.openxmlformats.org/markup-compatibility/2006" xmlns:aink="http://schemas.microsoft.com/office/drawing/2016/ink" xmlns:am3d="http://schemas.microsoft.com/office/drawing/2017/model3d" xmlns:o="urn:schemas-microsoft-com:office:office" xmlns:r="http://schemas.openxmlformats.org/officeDocument/2006/relationships" xmlns:m="http://schemas.openxmlformats.org/officeDocument/2006/math" xmlns:v="urn:schemas-microsoft-com:vml" xmlns:wp14="http://schemas.microsoft.com/office/word/2010/wordprocessingDrawing" xmlns:wp="http://schemas.openxmlformats.org/drawingml/2006/wordprocessingDrawing" xmlns:w10="urn:schemas-microsoft-com:office:word" xmlns:w="http://schemas.openxmlformats.org/wordprocessingml/2006/main" xmlns:w14="http://schemas.microsoft.com/office/word/2010/wordml" xmlns:w15="http://schemas.microsoft.com/office/word/2012/wordml" xmlns:w16cid="http://schemas.microsoft.com/office/word/2016/wordml/cid" xmlns:w16se="http://schemas.microsoft.com/office/word/2015/wordml/symex" xmlns:wpg="http://schemas.microsoft.com/office/word/2010/wordprocessingGroup" xmlns:wpi="http://schemas.microsoft.com/office/word/2010/wordprocessingInk" xmlns:wne="http://schemas.microsoft.com/office/word/2006/wordml" xmlns:wps="http://schemas.microsoft.com/office/word/2010/wordprocessingShape" mc:Ignorable="w14 w15 w16se w16cid wp14">
   <w:footnote w:type="separator" w:id="-1">
     <w:p>
       <w:r>
@@ -774,7 +972,7 @@
 </file>
 
 <file path=word/numbering.xml><?xml version="1.0" encoding="utf-8"?>
-<w:numbering xmlns:wpc="http://schemas.microsoft.com/office/word/2010/wordprocessingCanvas" xmlns:cx="http://schemas.microsoft.com/office/drawing/2014/chartex" xmlns:cx1="http://schemas.microsoft.com/office/drawing/2015/9/8/chartex" xmlns:mc="http://schemas.openxmlformats.org/markup-compatibility/2006" xmlns:o="urn:schemas-microsoft-com:office:office" xmlns:r="http://schemas.openxmlformats.org/officeDocument/2006/relationships" xmlns:m="http://schemas.openxmlformats.org/officeDocument/2006/math" xmlns:v="urn:schemas-microsoft-com:vml" xmlns:wp14="http://schemas.microsoft.com/office/word/2010/wordprocessingDrawing" xmlns:wp="http://schemas.openxmlformats.org/drawingml/2006/wordprocessingDrawing" xmlns:w10="urn:schemas-microsoft-com:office:word" xmlns:w="http://schemas.openxmlformats.org/wordprocessingml/2006/main" xmlns:w14="http://schemas.microsoft.com/office/word/2010/wordml" xmlns:w15="http://schemas.microsoft.com/office/word/2012/wordml" xmlns:w16se="http://schemas.microsoft.com/office/word/2015/wordml/symex" xmlns:wpg="http://schemas.microsoft.com/office/word/2010/wordprocessingGroup" xmlns:wpi="http://schemas.microsoft.com/office/word/2010/wordprocessingInk" xmlns:wne="http://schemas.microsoft.com/office/word/2006/wordml" xmlns:wps="http://schemas.microsoft.com/office/word/2010/wordprocessingShape" mc:Ignorable="w14 w15 w16se wp14">
+<w:numbering xmlns:wpc="http://schemas.microsoft.com/office/word/2010/wordprocessingCanvas" xmlns:cx="http://schemas.microsoft.com/office/drawing/2014/chartex" xmlns:cx1="http://schemas.microsoft.com/office/drawing/2015/9/8/chartex" xmlns:cx2="http://schemas.microsoft.com/office/drawing/2015/10/21/chartex" xmlns:cx3="http://schemas.microsoft.com/office/drawing/2016/5/9/chartex" xmlns:cx4="http://schemas.microsoft.com/office/drawing/2016/5/10/chartex" xmlns:cx5="http://schemas.microsoft.com/office/drawing/2016/5/11/chartex" xmlns:cx6="http://schemas.microsoft.com/office/drawing/2016/5/12/chartex" xmlns:cx7="http://schemas.microsoft.com/office/drawing/2016/5/13/chartex" xmlns:cx8="http://schemas.microsoft.com/office/drawing/2016/5/14/chartex" xmlns:mc="http://schemas.openxmlformats.org/markup-compatibility/2006" xmlns:aink="http://schemas.microsoft.com/office/drawing/2016/ink" xmlns:am3d="http://schemas.microsoft.com/office/drawing/2017/model3d" xmlns:o="urn:schemas-microsoft-com:office:office" xmlns:r="http://schemas.openxmlformats.org/officeDocument/2006/relationships" xmlns:m="http://schemas.openxmlformats.org/officeDocument/2006/math" xmlns:v="urn:schemas-microsoft-com:vml" xmlns:wp14="http://schemas.microsoft.com/office/word/2010/wordprocessingDrawing" xmlns:wp="http://schemas.openxmlformats.org/drawingml/2006/wordprocessingDrawing" xmlns:w10="urn:schemas-microsoft-com:office:word" xmlns:w="http://schemas.openxmlformats.org/wordprocessingml/2006/main" xmlns:w14="http://schemas.microsoft.com/office/word/2010/wordml" xmlns:w15="http://schemas.microsoft.com/office/word/2012/wordml" xmlns:w16cid="http://schemas.microsoft.com/office/word/2016/wordml/cid" xmlns:w16se="http://schemas.microsoft.com/office/word/2015/wordml/symex" xmlns:wpg="http://schemas.microsoft.com/office/word/2010/wordprocessingGroup" xmlns:wpi="http://schemas.microsoft.com/office/word/2010/wordprocessingInk" xmlns:wne="http://schemas.microsoft.com/office/word/2006/wordml" xmlns:wps="http://schemas.microsoft.com/office/word/2010/wordprocessingShape" mc:Ignorable="w14 w15 w16se w16cid wp14">
   <w:abstractNum w:abstractNumId="0" w15:restartNumberingAfterBreak="0">
     <w:nsid w:val="10A23F35"/>
     <w:multiLevelType w:val="hybridMultilevel"/>
@@ -1147,7 +1345,7 @@
 </file>
 
 <file path=word/styles.xml><?xml version="1.0" encoding="utf-8"?>
-<w:styles xmlns:mc="http://schemas.openxmlformats.org/markup-compatibility/2006" xmlns:r="http://schemas.openxmlformats.org/officeDocument/2006/relationships" xmlns:w="http://schemas.openxmlformats.org/wordprocessingml/2006/main" xmlns:w14="http://schemas.microsoft.com/office/word/2010/wordml" xmlns:w15="http://schemas.microsoft.com/office/word/2012/wordml" xmlns:w16se="http://schemas.microsoft.com/office/word/2015/wordml/symex" mc:Ignorable="w14 w15 w16se">
+<w:styles xmlns:mc="http://schemas.openxmlformats.org/markup-compatibility/2006" xmlns:r="http://schemas.openxmlformats.org/officeDocument/2006/relationships" xmlns:w="http://schemas.openxmlformats.org/wordprocessingml/2006/main" xmlns:w14="http://schemas.microsoft.com/office/word/2010/wordml" xmlns:w15="http://schemas.microsoft.com/office/word/2012/wordml" xmlns:w16cid="http://schemas.microsoft.com/office/word/2016/wordml/cid" xmlns:w16se="http://schemas.microsoft.com/office/word/2015/wordml/symex" mc:Ignorable="w14 w15 w16se w16cid">
   <w:docDefaults>
     <w:rPrDefault>
       <w:rPr>
@@ -1160,7 +1358,7 @@
     </w:rPrDefault>
     <w:pPrDefault/>
   </w:docDefaults>
-  <w:latentStyles w:defLockedState="0" w:defUIPriority="99" w:defSemiHidden="0" w:defUnhideWhenUsed="0" w:defQFormat="0" w:count="371">
+  <w:latentStyles w:defLockedState="0" w:defUIPriority="99" w:defSemiHidden="0" w:defUnhideWhenUsed="0" w:defQFormat="0" w:count="376">
     <w:lsdException w:name="Normal" w:uiPriority="0" w:qFormat="1"/>
     <w:lsdException w:name="heading 1" w:uiPriority="9" w:qFormat="1"/>
     <w:lsdException w:name="heading 2" w:semiHidden="1" w:uiPriority="9" w:unhideWhenUsed="1" w:qFormat="1"/>
@@ -1266,7 +1464,6 @@
     <w:lsdException w:name="HTML Sample" w:semiHidden="1" w:unhideWhenUsed="1"/>
     <w:lsdException w:name="HTML Typewriter" w:semiHidden="1" w:unhideWhenUsed="1"/>
     <w:lsdException w:name="HTML Variable" w:semiHidden="1" w:unhideWhenUsed="1"/>
-    <w:lsdException w:name="Normal Table" w:semiHidden="1" w:unhideWhenUsed="1"/>
     <w:lsdException w:name="annotation subject" w:semiHidden="1" w:unhideWhenUsed="1"/>
     <w:lsdException w:name="No List" w:semiHidden="1" w:unhideWhenUsed="1"/>
     <w:lsdException w:name="Outline List 1" w:semiHidden="1" w:unhideWhenUsed="1"/>
@@ -1309,11 +1506,8 @@
     <w:lsdException w:name="Table Contemporary" w:semiHidden="1" w:unhideWhenUsed="1"/>
     <w:lsdException w:name="Table Elegant" w:semiHidden="1" w:unhideWhenUsed="1"/>
     <w:lsdException w:name="Table Professional" w:semiHidden="1" w:unhideWhenUsed="1"/>
-    <w:lsdException w:name="Table Subtle 1" w:semiHidden="1" w:unhideWhenUsed="1"/>
     <w:lsdException w:name="Table Subtle 2" w:semiHidden="1" w:unhideWhenUsed="1"/>
     <w:lsdException w:name="Table Web 1" w:semiHidden="1" w:unhideWhenUsed="1"/>
-    <w:lsdException w:name="Table Web 2" w:semiHidden="1" w:unhideWhenUsed="1"/>
-    <w:lsdException w:name="Table Web 3" w:semiHidden="1" w:unhideWhenUsed="1"/>
     <w:lsdException w:name="Balloon Text" w:semiHidden="1" w:unhideWhenUsed="1"/>
     <w:lsdException w:name="Table Grid" w:uiPriority="39"/>
     <w:lsdException w:name="Table Theme" w:semiHidden="1" w:unhideWhenUsed="1"/>
@@ -1532,6 +1726,11 @@
     <w:lsdException w:name="List Table 5 Dark Accent 6" w:uiPriority="50"/>
     <w:lsdException w:name="List Table 6 Colorful Accent 6" w:uiPriority="51"/>
     <w:lsdException w:name="List Table 7 Colorful Accent 6" w:uiPriority="52"/>
+    <w:lsdException w:name="Mention" w:semiHidden="1" w:unhideWhenUsed="1"/>
+    <w:lsdException w:name="Smart Hyperlink" w:semiHidden="1" w:unhideWhenUsed="1"/>
+    <w:lsdException w:name="Hashtag" w:semiHidden="1" w:unhideWhenUsed="1"/>
+    <w:lsdException w:name="Unresolved Mention" w:semiHidden="1" w:unhideWhenUsed="1"/>
+    <w:lsdException w:name="Smart Link" w:semiHidden="1" w:unhideWhenUsed="1"/>
   </w:latentStyles>
   <w:style w:type="paragraph" w:default="1" w:styleId="a">
     <w:name w:val="Normal"/>
@@ -1563,9 +1762,33 @@
       <w:szCs w:val="44"/>
     </w:rPr>
   </w:style>
+  <w:style w:type="paragraph" w:styleId="2">
+    <w:name w:val="heading 2"/>
+    <w:basedOn w:val="a"/>
+    <w:next w:val="a"/>
+    <w:link w:val="20"/>
+    <w:uiPriority w:val="9"/>
+    <w:unhideWhenUsed/>
+    <w:qFormat/>
+    <w:rsid w:val="00F54D8C"/>
+    <w:pPr>
+      <w:keepNext/>
+      <w:keepLines/>
+      <w:spacing w:before="260" w:after="260" w:line="416" w:lineRule="auto"/>
+      <w:outlineLvl w:val="1"/>
+    </w:pPr>
+    <w:rPr>
+      <w:rFonts w:asciiTheme="majorHAnsi" w:eastAsiaTheme="majorEastAsia" w:hAnsiTheme="majorHAnsi" w:cstheme="majorBidi"/>
+      <w:b/>
+      <w:bCs/>
+      <w:sz w:val="32"/>
+      <w:szCs w:val="32"/>
+    </w:rPr>
+  </w:style>
   <w:style w:type="character" w:default="1" w:styleId="a0">
     <w:name w:val="Default Paragraph Font"/>
     <w:uiPriority w:val="1"/>
+    <w:semiHidden/>
     <w:unhideWhenUsed/>
   </w:style>
   <w:style w:type="table" w:default="1" w:styleId="a1">
@@ -1696,6 +1919,20 @@
     <w:pPr>
       <w:ind w:firstLineChars="200" w:firstLine="420"/>
     </w:pPr>
+  </w:style>
+  <w:style w:type="character" w:customStyle="1" w:styleId="20">
+    <w:name w:val="标题 2 字符"/>
+    <w:basedOn w:val="a0"/>
+    <w:link w:val="2"/>
+    <w:uiPriority w:val="9"/>
+    <w:rsid w:val="00F54D8C"/>
+    <w:rPr>
+      <w:rFonts w:asciiTheme="majorHAnsi" w:eastAsiaTheme="majorEastAsia" w:hAnsiTheme="majorHAnsi" w:cstheme="majorBidi"/>
+      <w:b/>
+      <w:bCs/>
+      <w:sz w:val="32"/>
+      <w:szCs w:val="32"/>
+    </w:rPr>
   </w:style>
 </w:styles>
 </file>
